--- a/Day-5/HTTPService Testing.docx
+++ b/Day-5/HTTPService Testing.docx
@@ -2039,6 +2039,819 @@
         </w:rPr>
       </w:pPr>
     </w:p>
+    <w:p>
+      <w:pPr>
+        <w:shd w:val="clear" w:color="auto" w:fill="1F1F1F"/>
+        <w:spacing w:after="0" w:line="360" w:lineRule="atLeast"/>
+        <w:rPr>
+          <w:rFonts w:ascii="Consolas" w:eastAsia="Times New Roman" w:hAnsi="Consolas" w:cs="Times New Roman"/>
+          <w:color w:val="CCCCCC"/>
+          <w:sz w:val="27"/>
+          <w:szCs w:val="27"/>
+          <w:highlight w:val="darkBlue"/>
+          <w:lang w:bidi="gu-IN"/>
+        </w:rPr>
+      </w:pPr>
+      <w:proofErr w:type="gramStart"/>
+      <w:r>
+        <w:rPr>
+          <w:rFonts w:ascii="Consolas" w:eastAsia="Times New Roman" w:hAnsi="Consolas" w:cs="Times New Roman"/>
+          <w:color w:val="DCDCAA"/>
+          <w:sz w:val="27"/>
+          <w:szCs w:val="27"/>
+          <w:highlight w:val="darkBlue"/>
+          <w:lang w:bidi="gu-IN"/>
+        </w:rPr>
+        <w:t>it</w:t>
+      </w:r>
+      <w:r>
+        <w:rPr>
+          <w:rFonts w:ascii="Consolas" w:eastAsia="Times New Roman" w:hAnsi="Consolas" w:cs="Times New Roman"/>
+          <w:color w:val="CCCCCC"/>
+          <w:sz w:val="27"/>
+          <w:szCs w:val="27"/>
+          <w:highlight w:val="darkBlue"/>
+          <w:lang w:bidi="gu-IN"/>
+        </w:rPr>
+        <w:t>(</w:t>
+      </w:r>
+      <w:proofErr w:type="gramEnd"/>
+      <w:r>
+        <w:rPr>
+          <w:rFonts w:ascii="Consolas" w:eastAsia="Times New Roman" w:hAnsi="Consolas" w:cs="Times New Roman"/>
+          <w:color w:val="CE9178"/>
+          <w:sz w:val="27"/>
+          <w:szCs w:val="27"/>
+          <w:highlight w:val="darkBlue"/>
+          <w:lang w:bidi="gu-IN"/>
+        </w:rPr>
+        <w:t>'should fetch all posts using GET'</w:t>
+      </w:r>
+      <w:r>
+        <w:rPr>
+          <w:rFonts w:ascii="Consolas" w:eastAsia="Times New Roman" w:hAnsi="Consolas" w:cs="Times New Roman"/>
+          <w:color w:val="CCCCCC"/>
+          <w:sz w:val="27"/>
+          <w:szCs w:val="27"/>
+          <w:highlight w:val="darkBlue"/>
+          <w:lang w:bidi="gu-IN"/>
+        </w:rPr>
+        <w:t>,()</w:t>
+      </w:r>
+      <w:r>
+        <w:rPr>
+          <w:rFonts w:ascii="Consolas" w:eastAsia="Times New Roman" w:hAnsi="Consolas" w:cs="Times New Roman"/>
+          <w:color w:val="569CD6"/>
+          <w:sz w:val="27"/>
+          <w:szCs w:val="27"/>
+          <w:highlight w:val="darkBlue"/>
+          <w:lang w:bidi="gu-IN"/>
+        </w:rPr>
+        <w:t>=&gt;</w:t>
+      </w:r>
+      <w:r>
+        <w:rPr>
+          <w:rFonts w:ascii="Consolas" w:eastAsia="Times New Roman" w:hAnsi="Consolas" w:cs="Times New Roman"/>
+          <w:color w:val="CCCCCC"/>
+          <w:sz w:val="27"/>
+          <w:szCs w:val="27"/>
+          <w:highlight w:val="darkBlue"/>
+          <w:lang w:bidi="gu-IN"/>
+        </w:rPr>
+        <w:t>{</w:t>
+      </w:r>
+    </w:p>
+    <w:p>
+      <w:pPr>
+        <w:shd w:val="clear" w:color="auto" w:fill="1F1F1F"/>
+        <w:spacing w:after="0" w:line="360" w:lineRule="atLeast"/>
+        <w:rPr>
+          <w:rFonts w:ascii="Consolas" w:eastAsia="Times New Roman" w:hAnsi="Consolas" w:cs="Times New Roman"/>
+          <w:color w:val="CCCCCC"/>
+          <w:sz w:val="27"/>
+          <w:szCs w:val="27"/>
+          <w:highlight w:val="darkBlue"/>
+          <w:lang w:bidi="gu-IN"/>
+        </w:rPr>
+      </w:pPr>
+      <w:r>
+        <w:rPr>
+          <w:rFonts w:ascii="Consolas" w:eastAsia="Times New Roman" w:hAnsi="Consolas" w:cs="Times New Roman"/>
+          <w:color w:val="CCCCCC"/>
+          <w:sz w:val="27"/>
+          <w:szCs w:val="27"/>
+          <w:highlight w:val="darkBlue"/>
+          <w:lang w:bidi="gu-IN"/>
+        </w:rPr>
+        <w:t xml:space="preserve">    </w:t>
+      </w:r>
+      <w:proofErr w:type="spellStart"/>
+      <w:proofErr w:type="gramStart"/>
+      <w:r>
+        <w:rPr>
+          <w:rFonts w:ascii="Consolas" w:eastAsia="Times New Roman" w:hAnsi="Consolas" w:cs="Times New Roman"/>
+          <w:color w:val="9CDCFE"/>
+          <w:sz w:val="27"/>
+          <w:szCs w:val="27"/>
+          <w:highlight w:val="darkBlue"/>
+          <w:lang w:bidi="gu-IN"/>
+        </w:rPr>
+        <w:t>service</w:t>
+      </w:r>
+      <w:r>
+        <w:rPr>
+          <w:rFonts w:ascii="Consolas" w:eastAsia="Times New Roman" w:hAnsi="Consolas" w:cs="Times New Roman"/>
+          <w:color w:val="CCCCCC"/>
+          <w:sz w:val="27"/>
+          <w:szCs w:val="27"/>
+          <w:highlight w:val="darkBlue"/>
+          <w:lang w:bidi="gu-IN"/>
+        </w:rPr>
+        <w:t>.</w:t>
+      </w:r>
+      <w:r>
+        <w:rPr>
+          <w:rFonts w:ascii="Consolas" w:eastAsia="Times New Roman" w:hAnsi="Consolas" w:cs="Times New Roman"/>
+          <w:color w:val="DCDCAA"/>
+          <w:sz w:val="27"/>
+          <w:szCs w:val="27"/>
+          <w:highlight w:val="darkBlue"/>
+          <w:lang w:bidi="gu-IN"/>
+        </w:rPr>
+        <w:t>getAllPosts</w:t>
+      </w:r>
+      <w:proofErr w:type="spellEnd"/>
+      <w:r>
+        <w:rPr>
+          <w:rFonts w:ascii="Consolas" w:eastAsia="Times New Roman" w:hAnsi="Consolas" w:cs="Times New Roman"/>
+          <w:color w:val="CCCCCC"/>
+          <w:sz w:val="27"/>
+          <w:szCs w:val="27"/>
+          <w:highlight w:val="darkBlue"/>
+          <w:lang w:bidi="gu-IN"/>
+        </w:rPr>
+        <w:t>(</w:t>
+      </w:r>
+      <w:proofErr w:type="gramEnd"/>
+      <w:r>
+        <w:rPr>
+          <w:rFonts w:ascii="Consolas" w:eastAsia="Times New Roman" w:hAnsi="Consolas" w:cs="Times New Roman"/>
+          <w:color w:val="CCCCCC"/>
+          <w:sz w:val="27"/>
+          <w:szCs w:val="27"/>
+          <w:highlight w:val="darkBlue"/>
+          <w:lang w:bidi="gu-IN"/>
+        </w:rPr>
+        <w:t>).</w:t>
+      </w:r>
+      <w:r>
+        <w:rPr>
+          <w:rFonts w:ascii="Consolas" w:eastAsia="Times New Roman" w:hAnsi="Consolas" w:cs="Times New Roman"/>
+          <w:color w:val="DCDCAA"/>
+          <w:sz w:val="27"/>
+          <w:szCs w:val="27"/>
+          <w:highlight w:val="darkBlue"/>
+          <w:lang w:bidi="gu-IN"/>
+        </w:rPr>
+        <w:t>subscribe</w:t>
+      </w:r>
+      <w:r>
+        <w:rPr>
+          <w:rFonts w:ascii="Consolas" w:eastAsia="Times New Roman" w:hAnsi="Consolas" w:cs="Times New Roman"/>
+          <w:color w:val="CCCCCC"/>
+          <w:sz w:val="27"/>
+          <w:szCs w:val="27"/>
+          <w:highlight w:val="darkBlue"/>
+          <w:lang w:bidi="gu-IN"/>
+        </w:rPr>
+        <w:t>(</w:t>
+      </w:r>
+      <w:r>
+        <w:rPr>
+          <w:rFonts w:ascii="Consolas" w:eastAsia="Times New Roman" w:hAnsi="Consolas" w:cs="Times New Roman"/>
+          <w:color w:val="9CDCFE"/>
+          <w:sz w:val="27"/>
+          <w:szCs w:val="27"/>
+          <w:highlight w:val="darkBlue"/>
+          <w:lang w:bidi="gu-IN"/>
+        </w:rPr>
+        <w:t>posts</w:t>
+      </w:r>
+      <w:r>
+        <w:rPr>
+          <w:rFonts w:ascii="Consolas" w:eastAsia="Times New Roman" w:hAnsi="Consolas" w:cs="Times New Roman"/>
+          <w:color w:val="569CD6"/>
+          <w:sz w:val="27"/>
+          <w:szCs w:val="27"/>
+          <w:highlight w:val="darkBlue"/>
+          <w:lang w:bidi="gu-IN"/>
+        </w:rPr>
+        <w:t>=&gt;</w:t>
+      </w:r>
+      <w:r>
+        <w:rPr>
+          <w:rFonts w:ascii="Consolas" w:eastAsia="Times New Roman" w:hAnsi="Consolas" w:cs="Times New Roman"/>
+          <w:color w:val="CCCCCC"/>
+          <w:sz w:val="27"/>
+          <w:szCs w:val="27"/>
+          <w:highlight w:val="darkBlue"/>
+          <w:lang w:bidi="gu-IN"/>
+        </w:rPr>
+        <w:t>{</w:t>
+      </w:r>
+    </w:p>
+    <w:p>
+      <w:pPr>
+        <w:shd w:val="clear" w:color="auto" w:fill="1F1F1F"/>
+        <w:spacing w:after="0" w:line="360" w:lineRule="atLeast"/>
+        <w:rPr>
+          <w:rFonts w:ascii="Consolas" w:eastAsia="Times New Roman" w:hAnsi="Consolas" w:cs="Times New Roman"/>
+          <w:color w:val="CCCCCC"/>
+          <w:sz w:val="27"/>
+          <w:szCs w:val="27"/>
+          <w:highlight w:val="darkBlue"/>
+          <w:lang w:bidi="gu-IN"/>
+        </w:rPr>
+      </w:pPr>
+      <w:r>
+        <w:rPr>
+          <w:rFonts w:ascii="Consolas" w:eastAsia="Times New Roman" w:hAnsi="Consolas" w:cs="Times New Roman"/>
+          <w:color w:val="CCCCCC"/>
+          <w:sz w:val="27"/>
+          <w:szCs w:val="27"/>
+          <w:highlight w:val="darkBlue"/>
+          <w:lang w:bidi="gu-IN"/>
+        </w:rPr>
+        <w:t xml:space="preserve">      </w:t>
+      </w:r>
+      <w:proofErr w:type="gramStart"/>
+      <w:r>
+        <w:rPr>
+          <w:rFonts w:ascii="Consolas" w:eastAsia="Times New Roman" w:hAnsi="Consolas" w:cs="Times New Roman"/>
+          <w:color w:val="DCDCAA"/>
+          <w:sz w:val="27"/>
+          <w:szCs w:val="27"/>
+          <w:highlight w:val="darkBlue"/>
+          <w:lang w:bidi="gu-IN"/>
+        </w:rPr>
+        <w:t>expect</w:t>
+      </w:r>
+      <w:r>
+        <w:rPr>
+          <w:rFonts w:ascii="Consolas" w:eastAsia="Times New Roman" w:hAnsi="Consolas" w:cs="Times New Roman"/>
+          <w:color w:val="CCCCCC"/>
+          <w:sz w:val="27"/>
+          <w:szCs w:val="27"/>
+          <w:highlight w:val="darkBlue"/>
+          <w:lang w:bidi="gu-IN"/>
+        </w:rPr>
+        <w:t>(</w:t>
+      </w:r>
+      <w:proofErr w:type="spellStart"/>
+      <w:proofErr w:type="gramEnd"/>
+      <w:r>
+        <w:rPr>
+          <w:rFonts w:ascii="Consolas" w:eastAsia="Times New Roman" w:hAnsi="Consolas" w:cs="Times New Roman"/>
+          <w:color w:val="9CDCFE"/>
+          <w:sz w:val="27"/>
+          <w:szCs w:val="27"/>
+          <w:highlight w:val="darkBlue"/>
+          <w:lang w:bidi="gu-IN"/>
+        </w:rPr>
+        <w:t>posts</w:t>
+      </w:r>
+      <w:r>
+        <w:rPr>
+          <w:rFonts w:ascii="Consolas" w:eastAsia="Times New Roman" w:hAnsi="Consolas" w:cs="Times New Roman"/>
+          <w:color w:val="CCCCCC"/>
+          <w:sz w:val="27"/>
+          <w:szCs w:val="27"/>
+          <w:highlight w:val="darkBlue"/>
+          <w:lang w:bidi="gu-IN"/>
+        </w:rPr>
+        <w:t>.</w:t>
+      </w:r>
+      <w:r>
+        <w:rPr>
+          <w:rFonts w:ascii="Consolas" w:eastAsia="Times New Roman" w:hAnsi="Consolas" w:cs="Times New Roman"/>
+          <w:color w:val="9CDCFE"/>
+          <w:sz w:val="27"/>
+          <w:szCs w:val="27"/>
+          <w:highlight w:val="darkBlue"/>
+          <w:lang w:bidi="gu-IN"/>
+        </w:rPr>
+        <w:t>length</w:t>
+      </w:r>
+      <w:proofErr w:type="spellEnd"/>
+      <w:r>
+        <w:rPr>
+          <w:rFonts w:ascii="Consolas" w:eastAsia="Times New Roman" w:hAnsi="Consolas" w:cs="Times New Roman"/>
+          <w:color w:val="CCCCCC"/>
+          <w:sz w:val="27"/>
+          <w:szCs w:val="27"/>
+          <w:highlight w:val="darkBlue"/>
+          <w:lang w:bidi="gu-IN"/>
+        </w:rPr>
+        <w:t>).</w:t>
+      </w:r>
+      <w:proofErr w:type="spellStart"/>
+      <w:r>
+        <w:rPr>
+          <w:rFonts w:ascii="Consolas" w:eastAsia="Times New Roman" w:hAnsi="Consolas" w:cs="Times New Roman"/>
+          <w:color w:val="DCDCAA"/>
+          <w:sz w:val="27"/>
+          <w:szCs w:val="27"/>
+          <w:highlight w:val="darkBlue"/>
+          <w:lang w:bidi="gu-IN"/>
+        </w:rPr>
+        <w:t>toBe</w:t>
+      </w:r>
+      <w:proofErr w:type="spellEnd"/>
+      <w:r>
+        <w:rPr>
+          <w:rFonts w:ascii="Consolas" w:eastAsia="Times New Roman" w:hAnsi="Consolas" w:cs="Times New Roman"/>
+          <w:color w:val="CCCCCC"/>
+          <w:sz w:val="27"/>
+          <w:szCs w:val="27"/>
+          <w:highlight w:val="darkBlue"/>
+          <w:lang w:bidi="gu-IN"/>
+        </w:rPr>
+        <w:t>(</w:t>
+      </w:r>
+      <w:r>
+        <w:rPr>
+          <w:rFonts w:ascii="Consolas" w:eastAsia="Times New Roman" w:hAnsi="Consolas" w:cs="Times New Roman"/>
+          <w:color w:val="B5CEA8"/>
+          <w:sz w:val="27"/>
+          <w:szCs w:val="27"/>
+          <w:highlight w:val="darkBlue"/>
+          <w:lang w:bidi="gu-IN"/>
+        </w:rPr>
+        <w:t>100</w:t>
+      </w:r>
+      <w:r>
+        <w:rPr>
+          <w:rFonts w:ascii="Consolas" w:eastAsia="Times New Roman" w:hAnsi="Consolas" w:cs="Times New Roman"/>
+          <w:color w:val="CCCCCC"/>
+          <w:sz w:val="27"/>
+          <w:szCs w:val="27"/>
+          <w:highlight w:val="darkBlue"/>
+          <w:lang w:bidi="gu-IN"/>
+        </w:rPr>
+        <w:t>);</w:t>
+      </w:r>
+    </w:p>
+    <w:p>
+      <w:pPr>
+        <w:shd w:val="clear" w:color="auto" w:fill="1F1F1F"/>
+        <w:spacing w:after="0" w:line="360" w:lineRule="atLeast"/>
+        <w:rPr>
+          <w:rFonts w:ascii="Consolas" w:eastAsia="Times New Roman" w:hAnsi="Consolas" w:cs="Times New Roman"/>
+          <w:color w:val="CCCCCC"/>
+          <w:sz w:val="27"/>
+          <w:szCs w:val="27"/>
+          <w:highlight w:val="darkBlue"/>
+          <w:lang w:bidi="gu-IN"/>
+        </w:rPr>
+      </w:pPr>
+      <w:r>
+        <w:rPr>
+          <w:rFonts w:ascii="Consolas" w:eastAsia="Times New Roman" w:hAnsi="Consolas" w:cs="Times New Roman"/>
+          <w:color w:val="CCCCCC"/>
+          <w:sz w:val="27"/>
+          <w:szCs w:val="27"/>
+          <w:highlight w:val="darkBlue"/>
+          <w:lang w:bidi="gu-IN"/>
+        </w:rPr>
+        <w:t>    });</w:t>
+      </w:r>
+    </w:p>
+    <w:p>
+      <w:pPr>
+        <w:shd w:val="clear" w:color="auto" w:fill="1F1F1F"/>
+        <w:spacing w:after="0" w:line="360" w:lineRule="atLeast"/>
+        <w:rPr>
+          <w:rFonts w:ascii="Consolas" w:eastAsia="Times New Roman" w:hAnsi="Consolas" w:cs="Times New Roman"/>
+          <w:color w:val="CCCCCC"/>
+          <w:sz w:val="27"/>
+          <w:szCs w:val="27"/>
+          <w:highlight w:val="darkBlue"/>
+          <w:lang w:bidi="gu-IN"/>
+        </w:rPr>
+      </w:pPr>
+      <w:r>
+        <w:rPr>
+          <w:rFonts w:ascii="Consolas" w:eastAsia="Times New Roman" w:hAnsi="Consolas" w:cs="Times New Roman"/>
+          <w:color w:val="CCCCCC"/>
+          <w:sz w:val="27"/>
+          <w:szCs w:val="27"/>
+          <w:highlight w:val="darkBlue"/>
+          <w:lang w:bidi="gu-IN"/>
+        </w:rPr>
+        <w:t xml:space="preserve">    </w:t>
+      </w:r>
+      <w:proofErr w:type="spellStart"/>
+      <w:proofErr w:type="gramStart"/>
+      <w:r>
+        <w:rPr>
+          <w:rFonts w:ascii="Consolas" w:eastAsia="Times New Roman" w:hAnsi="Consolas" w:cs="Times New Roman"/>
+          <w:color w:val="569CD6"/>
+          <w:sz w:val="27"/>
+          <w:szCs w:val="27"/>
+          <w:highlight w:val="darkBlue"/>
+          <w:lang w:bidi="gu-IN"/>
+        </w:rPr>
+        <w:t>const</w:t>
+      </w:r>
+      <w:proofErr w:type="spellEnd"/>
+      <w:proofErr w:type="gramEnd"/>
+      <w:r>
+        <w:rPr>
+          <w:rFonts w:ascii="Consolas" w:eastAsia="Times New Roman" w:hAnsi="Consolas" w:cs="Times New Roman"/>
+          <w:color w:val="CCCCCC"/>
+          <w:sz w:val="27"/>
+          <w:szCs w:val="27"/>
+          <w:highlight w:val="darkBlue"/>
+          <w:lang w:bidi="gu-IN"/>
+        </w:rPr>
+        <w:t xml:space="preserve"> </w:t>
+      </w:r>
+      <w:proofErr w:type="spellStart"/>
+      <w:r>
+        <w:rPr>
+          <w:rFonts w:ascii="Consolas" w:eastAsia="Times New Roman" w:hAnsi="Consolas" w:cs="Times New Roman"/>
+          <w:color w:val="4FC1FF"/>
+          <w:sz w:val="27"/>
+          <w:szCs w:val="27"/>
+          <w:highlight w:val="darkBlue"/>
+          <w:lang w:bidi="gu-IN"/>
+        </w:rPr>
+        <w:t>req</w:t>
+      </w:r>
+      <w:proofErr w:type="spellEnd"/>
+      <w:r>
+        <w:rPr>
+          <w:rFonts w:ascii="Consolas" w:eastAsia="Times New Roman" w:hAnsi="Consolas" w:cs="Times New Roman"/>
+          <w:color w:val="D4D4D4"/>
+          <w:sz w:val="27"/>
+          <w:szCs w:val="27"/>
+          <w:highlight w:val="darkBlue"/>
+          <w:lang w:bidi="gu-IN"/>
+        </w:rPr>
+        <w:t>=</w:t>
+      </w:r>
+      <w:r>
+        <w:rPr>
+          <w:rFonts w:ascii="Consolas" w:eastAsia="Times New Roman" w:hAnsi="Consolas" w:cs="Times New Roman"/>
+          <w:color w:val="CCCCCC"/>
+          <w:sz w:val="27"/>
+          <w:szCs w:val="27"/>
+          <w:highlight w:val="darkBlue"/>
+          <w:lang w:bidi="gu-IN"/>
+        </w:rPr>
+        <w:t xml:space="preserve"> </w:t>
+      </w:r>
+      <w:proofErr w:type="spellStart"/>
+      <w:r>
+        <w:rPr>
+          <w:rFonts w:ascii="Consolas" w:eastAsia="Times New Roman" w:hAnsi="Consolas" w:cs="Times New Roman"/>
+          <w:color w:val="9CDCFE"/>
+          <w:sz w:val="27"/>
+          <w:szCs w:val="27"/>
+          <w:highlight w:val="darkBlue"/>
+          <w:lang w:bidi="gu-IN"/>
+        </w:rPr>
+        <w:t>httpMock</w:t>
+      </w:r>
+      <w:r>
+        <w:rPr>
+          <w:rFonts w:ascii="Consolas" w:eastAsia="Times New Roman" w:hAnsi="Consolas" w:cs="Times New Roman"/>
+          <w:color w:val="CCCCCC"/>
+          <w:sz w:val="27"/>
+          <w:szCs w:val="27"/>
+          <w:highlight w:val="darkBlue"/>
+          <w:lang w:bidi="gu-IN"/>
+        </w:rPr>
+        <w:t>.</w:t>
+      </w:r>
+      <w:r>
+        <w:rPr>
+          <w:rFonts w:ascii="Consolas" w:eastAsia="Times New Roman" w:hAnsi="Consolas" w:cs="Times New Roman"/>
+          <w:color w:val="DCDCAA"/>
+          <w:sz w:val="27"/>
+          <w:szCs w:val="27"/>
+          <w:highlight w:val="darkBlue"/>
+          <w:lang w:bidi="gu-IN"/>
+        </w:rPr>
+        <w:t>expectOne</w:t>
+      </w:r>
+      <w:proofErr w:type="spellEnd"/>
+      <w:r>
+        <w:rPr>
+          <w:rFonts w:ascii="Consolas" w:eastAsia="Times New Roman" w:hAnsi="Consolas" w:cs="Times New Roman"/>
+          <w:color w:val="CCCCCC"/>
+          <w:sz w:val="27"/>
+          <w:szCs w:val="27"/>
+          <w:highlight w:val="darkBlue"/>
+          <w:lang w:bidi="gu-IN"/>
+        </w:rPr>
+        <w:t>(</w:t>
+      </w:r>
+      <w:r>
+        <w:rPr>
+          <w:rFonts w:ascii="Consolas" w:eastAsia="Times New Roman" w:hAnsi="Consolas" w:cs="Times New Roman"/>
+          <w:color w:val="9CDCFE"/>
+          <w:sz w:val="27"/>
+          <w:szCs w:val="27"/>
+          <w:highlight w:val="darkBlue"/>
+          <w:lang w:bidi="gu-IN"/>
+        </w:rPr>
+        <w:t>service</w:t>
+      </w:r>
+      <w:r>
+        <w:rPr>
+          <w:rFonts w:ascii="Consolas" w:eastAsia="Times New Roman" w:hAnsi="Consolas" w:cs="Times New Roman"/>
+          <w:color w:val="CCCCCC"/>
+          <w:sz w:val="27"/>
+          <w:szCs w:val="27"/>
+          <w:highlight w:val="darkBlue"/>
+          <w:lang w:bidi="gu-IN"/>
+        </w:rPr>
+        <w:t>.</w:t>
+      </w:r>
+      <w:r>
+        <w:rPr>
+          <w:rFonts w:ascii="Consolas" w:eastAsia="Times New Roman" w:hAnsi="Consolas" w:cs="Times New Roman"/>
+          <w:color w:val="9CDCFE"/>
+          <w:sz w:val="27"/>
+          <w:szCs w:val="27"/>
+          <w:highlight w:val="darkBlue"/>
+          <w:lang w:bidi="gu-IN"/>
+        </w:rPr>
+        <w:t>url</w:t>
+      </w:r>
+      <w:r>
+        <w:rPr>
+          <w:rFonts w:ascii="Consolas" w:eastAsia="Times New Roman" w:hAnsi="Consolas" w:cs="Times New Roman"/>
+          <w:color w:val="CCCCCC"/>
+          <w:sz w:val="27"/>
+          <w:szCs w:val="27"/>
+          <w:highlight w:val="darkBlue"/>
+          <w:lang w:bidi="gu-IN"/>
+        </w:rPr>
+        <w:t>);</w:t>
+      </w:r>
+    </w:p>
+    <w:p>
+      <w:pPr>
+        <w:shd w:val="clear" w:color="auto" w:fill="1F1F1F"/>
+        <w:spacing w:after="0" w:line="360" w:lineRule="atLeast"/>
+        <w:rPr>
+          <w:rFonts w:ascii="Consolas" w:eastAsia="Times New Roman" w:hAnsi="Consolas" w:cs="Times New Roman"/>
+          <w:color w:val="CCCCCC"/>
+          <w:sz w:val="27"/>
+          <w:szCs w:val="27"/>
+          <w:highlight w:val="darkBlue"/>
+          <w:lang w:bidi="gu-IN"/>
+        </w:rPr>
+      </w:pPr>
+      <w:r>
+        <w:rPr>
+          <w:rFonts w:ascii="Consolas" w:eastAsia="Times New Roman" w:hAnsi="Consolas" w:cs="Times New Roman"/>
+          <w:color w:val="CCCCCC"/>
+          <w:sz w:val="27"/>
+          <w:szCs w:val="27"/>
+          <w:highlight w:val="darkBlue"/>
+          <w:lang w:bidi="gu-IN"/>
+        </w:rPr>
+        <w:t xml:space="preserve">    </w:t>
+      </w:r>
+      <w:proofErr w:type="gramStart"/>
+      <w:r>
+        <w:rPr>
+          <w:rFonts w:ascii="Consolas" w:eastAsia="Times New Roman" w:hAnsi="Consolas" w:cs="Times New Roman"/>
+          <w:color w:val="DCDCAA"/>
+          <w:sz w:val="27"/>
+          <w:szCs w:val="27"/>
+          <w:highlight w:val="darkBlue"/>
+          <w:lang w:bidi="gu-IN"/>
+        </w:rPr>
+        <w:t>expect</w:t>
+      </w:r>
+      <w:r>
+        <w:rPr>
+          <w:rFonts w:ascii="Consolas" w:eastAsia="Times New Roman" w:hAnsi="Consolas" w:cs="Times New Roman"/>
+          <w:color w:val="CCCCCC"/>
+          <w:sz w:val="27"/>
+          <w:szCs w:val="27"/>
+          <w:highlight w:val="darkBlue"/>
+          <w:lang w:bidi="gu-IN"/>
+        </w:rPr>
+        <w:t>(</w:t>
+      </w:r>
+      <w:proofErr w:type="spellStart"/>
+      <w:proofErr w:type="gramEnd"/>
+      <w:r>
+        <w:rPr>
+          <w:rFonts w:ascii="Consolas" w:eastAsia="Times New Roman" w:hAnsi="Consolas" w:cs="Times New Roman"/>
+          <w:color w:val="4FC1FF"/>
+          <w:sz w:val="27"/>
+          <w:szCs w:val="27"/>
+          <w:highlight w:val="darkBlue"/>
+          <w:lang w:bidi="gu-IN"/>
+        </w:rPr>
+        <w:t>req</w:t>
+      </w:r>
+      <w:r>
+        <w:rPr>
+          <w:rFonts w:ascii="Consolas" w:eastAsia="Times New Roman" w:hAnsi="Consolas" w:cs="Times New Roman"/>
+          <w:color w:val="CCCCCC"/>
+          <w:sz w:val="27"/>
+          <w:szCs w:val="27"/>
+          <w:highlight w:val="darkBlue"/>
+          <w:lang w:bidi="gu-IN"/>
+        </w:rPr>
+        <w:t>.</w:t>
+      </w:r>
+      <w:r>
+        <w:rPr>
+          <w:rFonts w:ascii="Consolas" w:eastAsia="Times New Roman" w:hAnsi="Consolas" w:cs="Times New Roman"/>
+          <w:color w:val="9CDCFE"/>
+          <w:sz w:val="27"/>
+          <w:szCs w:val="27"/>
+          <w:highlight w:val="darkBlue"/>
+          <w:lang w:bidi="gu-IN"/>
+        </w:rPr>
+        <w:t>request</w:t>
+      </w:r>
+      <w:r>
+        <w:rPr>
+          <w:rFonts w:ascii="Consolas" w:eastAsia="Times New Roman" w:hAnsi="Consolas" w:cs="Times New Roman"/>
+          <w:color w:val="CCCCCC"/>
+          <w:sz w:val="27"/>
+          <w:szCs w:val="27"/>
+          <w:highlight w:val="darkBlue"/>
+          <w:lang w:bidi="gu-IN"/>
+        </w:rPr>
+        <w:t>.</w:t>
+      </w:r>
+      <w:r>
+        <w:rPr>
+          <w:rFonts w:ascii="Consolas" w:eastAsia="Times New Roman" w:hAnsi="Consolas" w:cs="Times New Roman"/>
+          <w:color w:val="4FC1FF"/>
+          <w:sz w:val="27"/>
+          <w:szCs w:val="27"/>
+          <w:highlight w:val="darkBlue"/>
+          <w:lang w:bidi="gu-IN"/>
+        </w:rPr>
+        <w:t>method</w:t>
+      </w:r>
+      <w:proofErr w:type="spellEnd"/>
+      <w:r>
+        <w:rPr>
+          <w:rFonts w:ascii="Consolas" w:eastAsia="Times New Roman" w:hAnsi="Consolas" w:cs="Times New Roman"/>
+          <w:color w:val="CCCCCC"/>
+          <w:sz w:val="27"/>
+          <w:szCs w:val="27"/>
+          <w:highlight w:val="darkBlue"/>
+          <w:lang w:bidi="gu-IN"/>
+        </w:rPr>
+        <w:t>).</w:t>
+      </w:r>
+      <w:proofErr w:type="spellStart"/>
+      <w:r>
+        <w:rPr>
+          <w:rFonts w:ascii="Consolas" w:eastAsia="Times New Roman" w:hAnsi="Consolas" w:cs="Times New Roman"/>
+          <w:color w:val="DCDCAA"/>
+          <w:sz w:val="27"/>
+          <w:szCs w:val="27"/>
+          <w:highlight w:val="darkBlue"/>
+          <w:lang w:bidi="gu-IN"/>
+        </w:rPr>
+        <w:t>toBe</w:t>
+      </w:r>
+      <w:proofErr w:type="spellEnd"/>
+      <w:r>
+        <w:rPr>
+          <w:rFonts w:ascii="Consolas" w:eastAsia="Times New Roman" w:hAnsi="Consolas" w:cs="Times New Roman"/>
+          <w:color w:val="CCCCCC"/>
+          <w:sz w:val="27"/>
+          <w:szCs w:val="27"/>
+          <w:highlight w:val="darkBlue"/>
+          <w:lang w:bidi="gu-IN"/>
+        </w:rPr>
+        <w:t>(</w:t>
+      </w:r>
+      <w:r>
+        <w:rPr>
+          <w:rFonts w:ascii="Consolas" w:eastAsia="Times New Roman" w:hAnsi="Consolas" w:cs="Times New Roman"/>
+          <w:color w:val="CE9178"/>
+          <w:sz w:val="27"/>
+          <w:szCs w:val="27"/>
+          <w:highlight w:val="darkBlue"/>
+          <w:lang w:bidi="gu-IN"/>
+        </w:rPr>
+        <w:t>'GET'</w:t>
+      </w:r>
+      <w:r>
+        <w:rPr>
+          <w:rFonts w:ascii="Consolas" w:eastAsia="Times New Roman" w:hAnsi="Consolas" w:cs="Times New Roman"/>
+          <w:color w:val="CCCCCC"/>
+          <w:sz w:val="27"/>
+          <w:szCs w:val="27"/>
+          <w:highlight w:val="darkBlue"/>
+          <w:lang w:bidi="gu-IN"/>
+        </w:rPr>
+        <w:t>);</w:t>
+      </w:r>
+    </w:p>
+    <w:p>
+      <w:pPr>
+        <w:shd w:val="clear" w:color="auto" w:fill="1F1F1F"/>
+        <w:spacing w:after="0" w:line="360" w:lineRule="atLeast"/>
+        <w:rPr>
+          <w:rFonts w:ascii="Consolas" w:eastAsia="Times New Roman" w:hAnsi="Consolas" w:cs="Times New Roman"/>
+          <w:color w:val="CCCCCC"/>
+          <w:sz w:val="27"/>
+          <w:szCs w:val="27"/>
+          <w:highlight w:val="darkBlue"/>
+          <w:lang w:bidi="gu-IN"/>
+        </w:rPr>
+      </w:pPr>
+      <w:r>
+        <w:rPr>
+          <w:rFonts w:ascii="Consolas" w:eastAsia="Times New Roman" w:hAnsi="Consolas" w:cs="Times New Roman"/>
+          <w:color w:val="CCCCCC"/>
+          <w:sz w:val="27"/>
+          <w:szCs w:val="27"/>
+          <w:highlight w:val="darkBlue"/>
+          <w:lang w:bidi="gu-IN"/>
+        </w:rPr>
+        <w:t>     </w:t>
+      </w:r>
+    </w:p>
+    <w:p>
+      <w:pPr>
+        <w:shd w:val="clear" w:color="auto" w:fill="1F1F1F"/>
+        <w:spacing w:after="0" w:line="360" w:lineRule="atLeast"/>
+        <w:rPr>
+          <w:rFonts w:ascii="Consolas" w:eastAsia="Times New Roman" w:hAnsi="Consolas" w:cs="Times New Roman"/>
+          <w:color w:val="CCCCCC"/>
+          <w:sz w:val="27"/>
+          <w:szCs w:val="27"/>
+          <w:lang w:bidi="gu-IN"/>
+        </w:rPr>
+      </w:pPr>
+      <w:r>
+        <w:rPr>
+          <w:rFonts w:ascii="Consolas" w:eastAsia="Times New Roman" w:hAnsi="Consolas" w:cs="Times New Roman"/>
+          <w:color w:val="CCCCCC"/>
+          <w:sz w:val="27"/>
+          <w:szCs w:val="27"/>
+          <w:highlight w:val="darkBlue"/>
+          <w:lang w:bidi="gu-IN"/>
+        </w:rPr>
+        <w:t>  })</w:t>
+      </w:r>
+    </w:p>
+    <w:p>
+      <w:pPr>
+        <w:shd w:val="clear" w:color="auto" w:fill="1F1F1F"/>
+        <w:spacing w:after="0" w:line="360" w:lineRule="atLeast"/>
+        <w:rPr>
+          <w:rFonts w:ascii="Consolas" w:eastAsia="Times New Roman" w:hAnsi="Consolas" w:cs="Times New Roman"/>
+          <w:color w:val="CCCCCC"/>
+          <w:sz w:val="27"/>
+          <w:szCs w:val="27"/>
+          <w:lang w:bidi="gu-IN"/>
+        </w:rPr>
+      </w:pPr>
+      <w:r>
+        <w:rPr>
+          <w:rFonts w:ascii="Consolas" w:eastAsia="Times New Roman" w:hAnsi="Consolas" w:cs="Times New Roman"/>
+          <w:color w:val="CCCCCC"/>
+          <w:sz w:val="27"/>
+          <w:szCs w:val="27"/>
+          <w:lang w:bidi="gu-IN"/>
+        </w:rPr>
+        <w:t xml:space="preserve"> // this is your testCase</w:t>
+      </w:r>
+      <w:bookmarkStart w:id="0" w:name="_GoBack"/>
+      <w:bookmarkEnd w:id="0"/>
+    </w:p>
+    <w:p>
+      <w:pPr>
+        <w:shd w:val="clear" w:color="auto" w:fill="1F1F1F"/>
+        <w:spacing w:after="0" w:line="360" w:lineRule="atLeast"/>
+        <w:rPr>
+          <w:rFonts w:ascii="Consolas" w:eastAsia="Times New Roman" w:hAnsi="Consolas" w:cs="Times New Roman"/>
+          <w:color w:val="CCCCCC"/>
+          <w:sz w:val="27"/>
+          <w:szCs w:val="27"/>
+          <w:lang w:bidi="gu-IN"/>
+        </w:rPr>
+      </w:pPr>
+    </w:p>
     <w:p/>
     <w:p>
       <w:proofErr w:type="spellStart"/>
@@ -3552,6 +4365,7 @@
           <w:szCs w:val="27"/>
           <w:lang w:bidi="gu-IN"/>
         </w:rPr>
+        <w:lastRenderedPageBreak/>
         <w:t xml:space="preserve">    </w:t>
       </w:r>
       <w:proofErr w:type="gramStart"/>
@@ -3715,8 +4529,6 @@
         </w:rPr>
         <w:t>);</w:t>
       </w:r>
-      <w:bookmarkStart w:id="0" w:name="_GoBack"/>
-      <w:bookmarkEnd w:id="0"/>
     </w:p>
     <w:p>
       <w:pPr>
@@ -4282,7 +5094,6 @@
           <w:szCs w:val="27"/>
           <w:lang w:bidi="gu-IN"/>
         </w:rPr>
-        <w:lastRenderedPageBreak/>
         <w:t xml:space="preserve">      </w:t>
       </w:r>
       <w:proofErr w:type="spellStart"/>
